--- a/core/resources/report/report_template.docx
+++ b/core/resources/report/report_template.docx
@@ -653,22 +653,166 @@
         <w:t>: Strip geostatic design, two treatments, three strips for T1 and two strips for T2, 36m width, the length was according to the area length.</w:t>
       </w:r>
     </w:p>
-    <w:p>
-      <w:pPr>
-        <w:pStyle w:val="Corpodetexto"/>
+    <w:tbl>
+      <w:tblPr>
+        <w:tblStyle w:val="Tabelacomgrade"/>
+        <w:tblW w:w="11159" w:type="dxa"/>
         <w:jc w:val="center"/>
-        <w:rPr>
-          <w:color w:val="FF0000"/>
-        </w:rPr>
-      </w:pPr>
-      <w:r>
-        <w:rPr>
-          <w:noProof/>
-          <w:color w:val="FF0000"/>
-        </w:rPr>
-        <w:t>{REPORT_YIELD_POINTS}</w:t>
-      </w:r>
-    </w:p>
+        <w:tblBorders>
+          <w:top w:val="none" w:sz="0" w:space="0" w:color="auto"/>
+          <w:left w:val="none" w:sz="0" w:space="0" w:color="auto"/>
+          <w:bottom w:val="none" w:sz="0" w:space="0" w:color="auto"/>
+          <w:right w:val="none" w:sz="0" w:space="0" w:color="auto"/>
+          <w:insideH w:val="none" w:sz="0" w:space="0" w:color="auto"/>
+          <w:insideV w:val="none" w:sz="0" w:space="0" w:color="auto"/>
+        </w:tblBorders>
+        <w:tblLook w:val="04A0" w:firstRow="1" w:lastRow="0" w:firstColumn="1" w:lastColumn="0" w:noHBand="0" w:noVBand="1"/>
+      </w:tblPr>
+      <w:tblGrid>
+        <w:gridCol w:w="6436"/>
+        <w:gridCol w:w="4723"/>
+      </w:tblGrid>
+      <w:tr>
+        <w:trPr>
+          <w:jc w:val="center"/>
+        </w:trPr>
+        <w:tc>
+          <w:tcPr>
+            <w:tcW w:w="6436" w:type="dxa"/>
+            <w:vMerge w:val="restart"/>
+            <w:vAlign w:val="center"/>
+          </w:tcPr>
+          <w:p>
+            <w:pPr>
+              <w:pStyle w:val="Corpodetexto"/>
+              <w:spacing w:before="120" w:after="120"/>
+              <w:jc w:val="center"/>
+              <w:rPr>
+                <w:color w:val="FF0000"/>
+              </w:rPr>
+            </w:pPr>
+            <w:r>
+              <w:rPr>
+                <w:noProof/>
+                <w:color w:val="FF0000"/>
+              </w:rPr>
+              <w:t>{</w:t>
+            </w:r>
+            <w:r>
+              <w:rPr>
+                <w:noProof/>
+                <w:color w:val="FF0000"/>
+              </w:rPr>
+              <w:t>T1_T2</w:t>
+            </w:r>
+            <w:r>
+              <w:rPr>
+                <w:noProof/>
+                <w:color w:val="FF0000"/>
+              </w:rPr>
+              <w:t>_POINTS}</w:t>
+            </w:r>
+          </w:p>
+        </w:tc>
+        <w:tc>
+          <w:tcPr>
+            <w:tcW w:w="4723" w:type="dxa"/>
+            <w:vAlign w:val="center"/>
+          </w:tcPr>
+          <w:p>
+            <w:pPr>
+              <w:pStyle w:val="Corpodetexto"/>
+              <w:spacing w:before="120" w:after="120"/>
+              <w:jc w:val="center"/>
+              <w:rPr>
+                <w:color w:val="FF0000"/>
+              </w:rPr>
+            </w:pPr>
+            <w:r>
+              <w:rPr>
+                <w:noProof/>
+                <w:color w:val="FF0000"/>
+              </w:rPr>
+              <w:t>{</w:t>
+            </w:r>
+            <w:r>
+              <w:rPr>
+                <w:noProof/>
+                <w:color w:val="FF0000"/>
+              </w:rPr>
+              <w:t>T1</w:t>
+            </w:r>
+            <w:r>
+              <w:rPr>
+                <w:noProof/>
+                <w:color w:val="FF0000"/>
+              </w:rPr>
+              <w:t>_POINTS}</w:t>
+            </w:r>
+          </w:p>
+        </w:tc>
+      </w:tr>
+      <w:tr>
+        <w:trPr>
+          <w:jc w:val="center"/>
+        </w:trPr>
+        <w:tc>
+          <w:tcPr>
+            <w:tcW w:w="6436" w:type="dxa"/>
+            <w:vMerge/>
+            <w:vAlign w:val="center"/>
+          </w:tcPr>
+          <w:p>
+            <w:pPr>
+              <w:pStyle w:val="Corpodetexto"/>
+              <w:spacing w:before="120" w:after="120"/>
+              <w:ind w:right="-630"/>
+              <w:jc w:val="center"/>
+              <w:rPr>
+                <w:color w:val="FF0000"/>
+              </w:rPr>
+            </w:pPr>
+          </w:p>
+        </w:tc>
+        <w:tc>
+          <w:tcPr>
+            <w:tcW w:w="4723" w:type="dxa"/>
+            <w:vAlign w:val="center"/>
+          </w:tcPr>
+          <w:p>
+            <w:pPr>
+              <w:pStyle w:val="Corpodetexto"/>
+              <w:spacing w:before="120" w:after="120"/>
+              <w:jc w:val="center"/>
+              <w:rPr>
+                <w:color w:val="FF0000"/>
+              </w:rPr>
+            </w:pPr>
+            <w:r>
+              <w:rPr>
+                <w:noProof/>
+                <w:color w:val="FF0000"/>
+              </w:rPr>
+              <w:t>{</w:t>
+            </w:r>
+            <w:r>
+              <w:rPr>
+                <w:noProof/>
+                <w:color w:val="FF0000"/>
+              </w:rPr>
+              <w:t>T2</w:t>
+            </w:r>
+            <w:r>
+              <w:rPr>
+                <w:noProof/>
+                <w:color w:val="FF0000"/>
+              </w:rPr>
+              <w:t>_POINTS}</w:t>
+            </w:r>
+          </w:p>
+        </w:tc>
+      </w:tr>
+    </w:tbl>
     <w:p>
       <w:pPr>
         <w:pStyle w:val="Ttulo1"/>
@@ -783,32 +927,213 @@
         <w:t>On model T1 is possible to see the yield in the whole area if T1 was applied in the entire field and model T2 shows how the yield would look if T2 was used in the entire area.</w:t>
       </w:r>
     </w:p>
+    <w:tbl>
+      <w:tblPr>
+        <w:tblStyle w:val="Tabelacomgrade"/>
+        <w:tblW w:w="11159" w:type="dxa"/>
+        <w:jc w:val="center"/>
+        <w:tblBorders>
+          <w:top w:val="none" w:sz="0" w:space="0" w:color="auto"/>
+          <w:left w:val="none" w:sz="0" w:space="0" w:color="auto"/>
+          <w:bottom w:val="none" w:sz="0" w:space="0" w:color="auto"/>
+          <w:right w:val="none" w:sz="0" w:space="0" w:color="auto"/>
+          <w:insideH w:val="none" w:sz="0" w:space="0" w:color="auto"/>
+          <w:insideV w:val="none" w:sz="0" w:space="0" w:color="auto"/>
+        </w:tblBorders>
+        <w:tblLook w:val="04A0" w:firstRow="1" w:lastRow="0" w:firstColumn="1" w:lastColumn="0" w:noHBand="0" w:noVBand="1"/>
+      </w:tblPr>
+      <w:tblGrid>
+        <w:gridCol w:w="6436"/>
+        <w:gridCol w:w="4723"/>
+      </w:tblGrid>
+      <w:tr>
+        <w:trPr>
+          <w:jc w:val="center"/>
+        </w:trPr>
+        <w:tc>
+          <w:tcPr>
+            <w:tcW w:w="6436" w:type="dxa"/>
+            <w:vMerge w:val="restart"/>
+            <w:vAlign w:val="center"/>
+          </w:tcPr>
+          <w:p>
+            <w:pPr>
+              <w:pStyle w:val="Corpodetexto"/>
+              <w:spacing w:before="120" w:after="120"/>
+              <w:jc w:val="center"/>
+              <w:rPr>
+                <w:color w:val="FF0000"/>
+              </w:rPr>
+            </w:pPr>
+            <w:r>
+              <w:rPr>
+                <w:noProof/>
+                <w:color w:val="FF0000"/>
+              </w:rPr>
+              <w:t>{</w:t>
+            </w:r>
+            <w:r>
+              <w:rPr>
+                <w:noProof/>
+                <w:color w:val="FF0000"/>
+              </w:rPr>
+              <w:t>T1_T2</w:t>
+            </w:r>
+            <w:r>
+              <w:rPr>
+                <w:noProof/>
+                <w:color w:val="FF0000"/>
+              </w:rPr>
+              <w:t>_</w:t>
+            </w:r>
+            <w:r>
+              <w:rPr>
+                <w:noProof/>
+                <w:color w:val="FF0000"/>
+              </w:rPr>
+              <w:t>MODEL</w:t>
+            </w:r>
+            <w:r>
+              <w:rPr>
+                <w:noProof/>
+                <w:color w:val="FF0000"/>
+              </w:rPr>
+              <w:t>}</w:t>
+            </w:r>
+          </w:p>
+        </w:tc>
+        <w:tc>
+          <w:tcPr>
+            <w:tcW w:w="4723" w:type="dxa"/>
+            <w:vAlign w:val="center"/>
+          </w:tcPr>
+          <w:p>
+            <w:pPr>
+              <w:pStyle w:val="Corpodetexto"/>
+              <w:spacing w:before="120" w:after="120"/>
+              <w:jc w:val="center"/>
+              <w:rPr>
+                <w:color w:val="FF0000"/>
+              </w:rPr>
+            </w:pPr>
+            <w:r>
+              <w:rPr>
+                <w:noProof/>
+                <w:color w:val="FF0000"/>
+              </w:rPr>
+              <w:t>{</w:t>
+            </w:r>
+            <w:r>
+              <w:rPr>
+                <w:noProof/>
+                <w:color w:val="FF0000"/>
+              </w:rPr>
+              <w:t>T1</w:t>
+            </w:r>
+            <w:r>
+              <w:rPr>
+                <w:noProof/>
+                <w:color w:val="FF0000"/>
+              </w:rPr>
+              <w:t>_</w:t>
+            </w:r>
+            <w:r>
+              <w:rPr>
+                <w:noProof/>
+                <w:color w:val="FF0000"/>
+              </w:rPr>
+              <w:t>MODEL</w:t>
+            </w:r>
+            <w:r>
+              <w:rPr>
+                <w:noProof/>
+                <w:color w:val="FF0000"/>
+              </w:rPr>
+              <w:t>}</w:t>
+            </w:r>
+          </w:p>
+        </w:tc>
+      </w:tr>
+      <w:tr>
+        <w:trPr>
+          <w:jc w:val="center"/>
+        </w:trPr>
+        <w:tc>
+          <w:tcPr>
+            <w:tcW w:w="6436" w:type="dxa"/>
+            <w:vMerge/>
+            <w:vAlign w:val="center"/>
+          </w:tcPr>
+          <w:p>
+            <w:pPr>
+              <w:pStyle w:val="Corpodetexto"/>
+              <w:spacing w:before="120" w:after="120"/>
+              <w:ind w:right="-630"/>
+              <w:jc w:val="center"/>
+              <w:rPr>
+                <w:color w:val="FF0000"/>
+              </w:rPr>
+            </w:pPr>
+          </w:p>
+        </w:tc>
+        <w:tc>
+          <w:tcPr>
+            <w:tcW w:w="4723" w:type="dxa"/>
+            <w:vAlign w:val="center"/>
+          </w:tcPr>
+          <w:p>
+            <w:pPr>
+              <w:pStyle w:val="Corpodetexto"/>
+              <w:spacing w:before="120" w:after="120"/>
+              <w:jc w:val="center"/>
+              <w:rPr>
+                <w:color w:val="FF0000"/>
+              </w:rPr>
+            </w:pPr>
+            <w:r>
+              <w:rPr>
+                <w:noProof/>
+                <w:color w:val="FF0000"/>
+              </w:rPr>
+              <w:t>{</w:t>
+            </w:r>
+            <w:r>
+              <w:rPr>
+                <w:noProof/>
+                <w:color w:val="FF0000"/>
+              </w:rPr>
+              <w:t>T2</w:t>
+            </w:r>
+            <w:r>
+              <w:rPr>
+                <w:noProof/>
+                <w:color w:val="FF0000"/>
+              </w:rPr>
+              <w:t>_</w:t>
+            </w:r>
+            <w:r>
+              <w:rPr>
+                <w:noProof/>
+                <w:color w:val="FF0000"/>
+              </w:rPr>
+              <w:t>MODEL</w:t>
+            </w:r>
+            <w:r>
+              <w:rPr>
+                <w:noProof/>
+                <w:color w:val="FF0000"/>
+              </w:rPr>
+              <w:t>}</w:t>
+            </w:r>
+          </w:p>
+        </w:tc>
+      </w:tr>
+    </w:tbl>
     <w:p>
       <w:pPr>
         <w:pStyle w:val="Corpodetexto"/>
         <w:jc w:val="center"/>
       </w:pPr>
-      <w:r>
-        <w:rPr>
-          <w:noProof/>
-          <w:color w:val="FF0000"/>
-        </w:rPr>
-        <w:t>{REPORT_YIELD_</w:t>
-      </w:r>
-      <w:r>
-        <w:rPr>
-          <w:noProof/>
-          <w:color w:val="FF0000"/>
-        </w:rPr>
-        <w:t>MODELS</w:t>
-      </w:r>
-      <w:r>
-        <w:rPr>
-          <w:noProof/>
-          <w:color w:val="FF0000"/>
-        </w:rPr>
-        <w:t>}</w:t>
-      </w:r>
     </w:p>
     <w:p>
       <w:pPr>
